--- a/Champions/DBZ/Beatdown-Goku.docx
+++ b/Champions/DBZ/Beatdown-Goku.docx
@@ -43,8 +43,8 @@
         </w:rPr>
       </w:pPr>
       <w:r>
-        <w:object w:dxaOrig="3361" w:dyaOrig="4474">
-          <v:rect xmlns:o="urn:schemas-microsoft-com:office:office" xmlns:v="urn:schemas-microsoft-com:vml" id="rectole0000000000" style="width:168.050000pt;height:223.700000pt" o:preferrelative="t" o:ole="">
+        <w:object w:dxaOrig="3401" w:dyaOrig="4535">
+          <v:rect xmlns:o="urn:schemas-microsoft-com:office:office" xmlns:v="urn:schemas-microsoft-com:vml" id="rectole0000000000" style="width:170.050000pt;height:226.750000pt" o:preferrelative="t" o:ole="">
             <o:lock v:ext="edit"/>
             <v:imagedata xmlns:r="http://schemas.openxmlformats.org/officeDocument/2006/relationships" r:id="docRId1" o:title=""/>
           </v:rect>
@@ -798,7 +798,7 @@
           <w:sz w:val="22"/>
           <w:shd w:fill="auto" w:val="clear"/>
         </w:rPr>
-        <w:t xml:space="preserve">- Goku may instantly Teleport to any Dimension he has previouslly been to , or to King Kais Dimension . He may take one willing target there or an unwilling target if he could be hit with a Melee attack and Hits Last that Turn . Shield/Melee attack</w:t>
+        <w:t xml:space="preserve">- Goku may instantly Teleport to any Dimension he has previouslly been to , or to King Kais Dimension . He may take one willing target there or an unwilling target if he could be hit with a Melee attack and Hits Last the Turn this is cast . Shield/Melee attack</w:t>
       </w:r>
     </w:p>
     <w:p>
@@ -1008,8 +1008,8 @@
         </w:rPr>
       </w:pPr>
       <w:r>
-        <w:object w:dxaOrig="9414" w:dyaOrig="5284">
-          <v:rect xmlns:o="urn:schemas-microsoft-com:office:office" xmlns:v="urn:schemas-microsoft-com:vml" id="rectole0000000001" style="width:470.700000pt;height:264.200000pt" o:preferrelative="t" o:ole="">
+        <w:object w:dxaOrig="9536" w:dyaOrig="5345">
+          <v:rect xmlns:o="urn:schemas-microsoft-com:office:office" xmlns:v="urn:schemas-microsoft-com:vml" id="rectole0000000001" style="width:476.800000pt;height:267.250000pt" o:preferrelative="t" o:ole="">
             <o:lock v:ext="edit"/>
             <v:imagedata xmlns:r="http://schemas.openxmlformats.org/officeDocument/2006/relationships" r:id="docRId3" o:title=""/>
           </v:rect>
@@ -1080,8 +1080,8 @@
         </w:rPr>
       </w:pPr>
       <w:r>
-        <w:object w:dxaOrig="10933" w:dyaOrig="8645">
-          <v:rect xmlns:o="urn:schemas-microsoft-com:office:office" xmlns:v="urn:schemas-microsoft-com:vml" id="rectole0000000002" style="width:546.650000pt;height:432.250000pt" o:preferrelative="t" o:ole="">
+        <w:object w:dxaOrig="11075" w:dyaOrig="8747">
+          <v:rect xmlns:o="urn:schemas-microsoft-com:office:office" xmlns:v="urn:schemas-microsoft-com:vml" id="rectole0000000002" style="width:553.750000pt;height:437.350000pt" o:preferrelative="t" o:ole="">
             <o:lock v:ext="edit"/>
             <v:imagedata xmlns:r="http://schemas.openxmlformats.org/officeDocument/2006/relationships" r:id="docRId5" o:title=""/>
           </v:rect>
@@ -1104,8 +1104,8 @@
         </w:rPr>
       </w:pPr>
       <w:r>
-        <w:object w:dxaOrig="11115" w:dyaOrig="6803">
-          <v:rect xmlns:o="urn:schemas-microsoft-com:office:office" xmlns:v="urn:schemas-microsoft-com:vml" id="rectole0000000003" style="width:555.750000pt;height:340.150000pt" o:preferrelative="t" o:ole="">
+        <w:object w:dxaOrig="11257" w:dyaOrig="6884">
+          <v:rect xmlns:o="urn:schemas-microsoft-com:office:office" xmlns:v="urn:schemas-microsoft-com:vml" id="rectole0000000003" style="width:562.850000pt;height:344.200000pt" o:preferrelative="t" o:ole="">
             <o:lock v:ext="edit"/>
             <v:imagedata xmlns:r="http://schemas.openxmlformats.org/officeDocument/2006/relationships" r:id="docRId7" o:title=""/>
           </v:rect>

--- a/Champions/DBZ/Beatdown-Goku.docx
+++ b/Champions/DBZ/Beatdown-Goku.docx
@@ -43,8 +43,8 @@
         </w:rPr>
       </w:pPr>
       <w:r>
-        <w:object w:dxaOrig="3401" w:dyaOrig="4535">
-          <v:rect xmlns:o="urn:schemas-microsoft-com:office:office" xmlns:v="urn:schemas-microsoft-com:vml" id="rectole0000000000" style="width:170.050000pt;height:226.750000pt" o:preferrelative="t" o:ole="">
+        <w:object w:dxaOrig="3441" w:dyaOrig="4596">
+          <v:rect xmlns:o="urn:schemas-microsoft-com:office:office" xmlns:v="urn:schemas-microsoft-com:vml" id="rectole0000000000" style="width:172.050000pt;height:229.800000pt" o:preferrelative="t" o:ole="">
             <o:lock v:ext="edit"/>
             <v:imagedata xmlns:r="http://schemas.openxmlformats.org/officeDocument/2006/relationships" r:id="docRId1" o:title=""/>
           </v:rect>
@@ -407,35 +407,35 @@
           <w:sz w:val="22"/>
           <w:shd w:fill="auto" w:val="clear"/>
         </w:rPr>
-        <w:t xml:space="preserve">4.d. Costs 1KI if in SS3,or 7 KI in any other form(Base form included) you deal 40 damage more with all attacks and take -30 damage less.</w:t>
-      </w:r>
-    </w:p>
-    <w:p>
-      <w:pPr>
-        <w:spacing w:before="0" w:after="200" w:line="276"/>
-        <w:ind w:right="0" w:left="0" w:firstLine="0"/>
-        <w:jc w:val="left"/>
-        <w:rPr>
-          <w:rFonts w:ascii="Calibri" w:hAnsi="Calibri" w:cs="Calibri" w:eastAsia="Calibri"/>
-          <w:b/>
-          <w:color w:val="auto"/>
-          <w:spacing w:val="0"/>
-          <w:position w:val="0"/>
-          <w:sz w:val="22"/>
-          <w:shd w:fill="auto" w:val="clear"/>
-        </w:rPr>
-      </w:pPr>
-      <w:r>
-        <w:rPr>
-          <w:rFonts w:ascii="Calibri" w:hAnsi="Calibri" w:cs="Calibri" w:eastAsia="Calibri"/>
-          <w:b/>
-          <w:color w:val="auto"/>
-          <w:spacing w:val="0"/>
-          <w:position w:val="0"/>
-          <w:sz w:val="22"/>
-          <w:shd w:fill="auto" w:val="clear"/>
-        </w:rPr>
-        <w:t xml:space="preserve">4.e. Costs 1KI if used in SSGod Form,or 9KI if used in any other form you deal 50 damage more with all attacks and take -30 damage less.</w:t>
+        <w:t xml:space="preserve">4.d. Costs 1KI if in SS3,or 7 KI in any other form(Base form included) you deal 40 damage more with all attacks and take -30 damage less. Enters Super Saiyan God form . </w:t>
+      </w:r>
+    </w:p>
+    <w:p>
+      <w:pPr>
+        <w:spacing w:before="0" w:after="200" w:line="276"/>
+        <w:ind w:right="0" w:left="0" w:firstLine="0"/>
+        <w:jc w:val="left"/>
+        <w:rPr>
+          <w:rFonts w:ascii="Calibri" w:hAnsi="Calibri" w:cs="Calibri" w:eastAsia="Calibri"/>
+          <w:b/>
+          <w:color w:val="auto"/>
+          <w:spacing w:val="0"/>
+          <w:position w:val="0"/>
+          <w:sz w:val="22"/>
+          <w:shd w:fill="auto" w:val="clear"/>
+        </w:rPr>
+      </w:pPr>
+      <w:r>
+        <w:rPr>
+          <w:rFonts w:ascii="Calibri" w:hAnsi="Calibri" w:cs="Calibri" w:eastAsia="Calibri"/>
+          <w:b/>
+          <w:color w:val="auto"/>
+          <w:spacing w:val="0"/>
+          <w:position w:val="0"/>
+          <w:sz w:val="22"/>
+          <w:shd w:fill="auto" w:val="clear"/>
+        </w:rPr>
+        <w:t xml:space="preserve">4.e. Costs 1KI if used in SSGod Form,or 9KI if used in any other form you deal 50 damage more with all attacks and take -30 damage less. Enters Super Saiyan God Super Saiyan Form .</w:t>
       </w:r>
     </w:p>
     <w:p>
@@ -927,7 +927,7 @@
           <w:sz w:val="22"/>
           <w:shd w:fill="auto" w:val="clear"/>
         </w:rPr>
-        <w:t xml:space="preserve">This ultimate requires no combo , it can be used at any time as a Reaction(it is not an Action ,you can use another ability at the same turn) but only when you should take a total of 80 damage or more in one Turn with at least one damage Source being an Attack .This ability can only be used from Round 2 . When Goku enters this form you exit all other Modes and Stances and can not enter them while in this Mode. While in this mode Goku deals +40 damage with all attacks , can not be targeted and can choose to once per turn to negate or ignore one attack as a Reaction (including the one he entered this form) , he may choose to make any of his Melee attacks into Ranged attacks without changing their effects further . This form lasts untill the end of the 3rd Turn including the one it was activated in. </w:t>
+        <w:t xml:space="preserve">This ultimate requires no combo , it can be used at any time as a Reaction(it is not an Action ,you can use another ability at the same turn) but only when you should take a total of 80 damage or more in one Turn with at least one damage Source being an Attack this is always faster than that attack .This ability can only be used from Round 2 . When Goku enters this form you exit all other Modes and Stances and can not enter them while in this Mode. While in this mode Goku deals +40 damage with all attacks , can not be targeted and can choose to once per turn to negate or ignore one attack as a Reaction (including the one he entered this form) , he may choose to make any of his Melee attacks into Ranged attacks without changing their effects further . This form lasts untill the end of the 3rd Turn including the one it was activated in. </w:t>
       </w:r>
       <w:r>
         <w:rPr>
@@ -1008,8 +1008,8 @@
         </w:rPr>
       </w:pPr>
       <w:r>
-        <w:object w:dxaOrig="9536" w:dyaOrig="5345">
-          <v:rect xmlns:o="urn:schemas-microsoft-com:office:office" xmlns:v="urn:schemas-microsoft-com:vml" id="rectole0000000001" style="width:476.800000pt;height:267.250000pt" o:preferrelative="t" o:ole="">
+        <w:object w:dxaOrig="9658" w:dyaOrig="5406">
+          <v:rect xmlns:o="urn:schemas-microsoft-com:office:office" xmlns:v="urn:schemas-microsoft-com:vml" id="rectole0000000001" style="width:482.900000pt;height:270.300000pt" o:preferrelative="t" o:ole="">
             <o:lock v:ext="edit"/>
             <v:imagedata xmlns:r="http://schemas.openxmlformats.org/officeDocument/2006/relationships" r:id="docRId3" o:title=""/>
           </v:rect>
@@ -1080,8 +1080,8 @@
         </w:rPr>
       </w:pPr>
       <w:r>
-        <w:object w:dxaOrig="11075" w:dyaOrig="8747">
-          <v:rect xmlns:o="urn:schemas-microsoft-com:office:office" xmlns:v="urn:schemas-microsoft-com:vml" id="rectole0000000002" style="width:553.750000pt;height:437.350000pt" o:preferrelative="t" o:ole="">
+        <w:object w:dxaOrig="11217" w:dyaOrig="8848">
+          <v:rect xmlns:o="urn:schemas-microsoft-com:office:office" xmlns:v="urn:schemas-microsoft-com:vml" id="rectole0000000002" style="width:560.850000pt;height:442.400000pt" o:preferrelative="t" o:ole="">
             <o:lock v:ext="edit"/>
             <v:imagedata xmlns:r="http://schemas.openxmlformats.org/officeDocument/2006/relationships" r:id="docRId5" o:title=""/>
           </v:rect>
@@ -1104,8 +1104,8 @@
         </w:rPr>
       </w:pPr>
       <w:r>
-        <w:object w:dxaOrig="11257" w:dyaOrig="6884">
-          <v:rect xmlns:o="urn:schemas-microsoft-com:office:office" xmlns:v="urn:schemas-microsoft-com:vml" id="rectole0000000003" style="width:562.850000pt;height:344.200000pt" o:preferrelative="t" o:ole="">
+        <w:object w:dxaOrig="11399" w:dyaOrig="6965">
+          <v:rect xmlns:o="urn:schemas-microsoft-com:office:office" xmlns:v="urn:schemas-microsoft-com:vml" id="rectole0000000003" style="width:569.950000pt;height:348.250000pt" o:preferrelative="t" o:ole="">
             <o:lock v:ext="edit"/>
             <v:imagedata xmlns:r="http://schemas.openxmlformats.org/officeDocument/2006/relationships" r:id="docRId7" o:title=""/>
           </v:rect>
